--- a/Final Designs/ADT Designs/Cdc/Cdc Spanish.docx
+++ b/Final Designs/ADT Designs/Cdc/Cdc Spanish.docx
@@ -8,43 +8,17 @@
           <w:rFonts w:cstheme="minorHAnsi"/>
           <w:sz w:val="24"/>
           <w:szCs w:val="24"/>
+          <w:lang w:val="es-HN"/>
         </w:rPr>
       </w:pPr>
-      <w:proofErr w:type="spellStart"/>
-      <w:r>
-        <w:rPr>
-          <w:rFonts w:cstheme="minorHAnsi"/>
-          <w:sz w:val="24"/>
-          <w:szCs w:val="24"/>
-        </w:rPr>
-        <w:t>Hola</w:t>
-      </w:r>
-      <w:proofErr w:type="spellEnd"/>
-      <w:r>
-        <w:rPr>
-          <w:rFonts w:cstheme="minorHAnsi"/>
-          <w:sz w:val="24"/>
-          <w:szCs w:val="24"/>
-        </w:rPr>
-        <w:t xml:space="preserve"> </w:t>
-      </w:r>
-      <w:proofErr w:type="spellStart"/>
-      <w:r>
-        <w:rPr>
-          <w:rFonts w:cstheme="minorHAnsi"/>
-          <w:sz w:val="24"/>
-          <w:szCs w:val="24"/>
-        </w:rPr>
-        <w:t>UI.Name</w:t>
-      </w:r>
-      <w:proofErr w:type="spellEnd"/>
-      <w:r>
-        <w:rPr>
-          <w:rFonts w:cstheme="minorHAnsi"/>
-          <w:sz w:val="24"/>
-          <w:szCs w:val="24"/>
-        </w:rPr>
-        <w:t xml:space="preserve">. </w:t>
+      <w:r>
+        <w:rPr>
+          <w:rFonts w:cstheme="minorHAnsi"/>
+          <w:sz w:val="24"/>
+          <w:szCs w:val="24"/>
+          <w:lang w:val="es-HN"/>
+        </w:rPr>
+        <w:t xml:space="preserve">Acabas de diseñar un chemical dose controller. </w:t>
       </w:r>
     </w:p>
     <w:p>
@@ -53,177 +27,26 @@
           <w:rFonts w:cstheme="minorHAnsi"/>
           <w:sz w:val="24"/>
           <w:szCs w:val="24"/>
+          <w:lang w:val="es-HN"/>
         </w:rPr>
       </w:pPr>
-      <w:proofErr w:type="spellStart"/>
-      <w:r>
-        <w:rPr>
-          <w:rFonts w:cstheme="minorHAnsi"/>
-          <w:sz w:val="24"/>
-          <w:szCs w:val="24"/>
-        </w:rPr>
-        <w:t>Acabas</w:t>
-      </w:r>
-      <w:proofErr w:type="spellEnd"/>
-      <w:r>
-        <w:rPr>
-          <w:rFonts w:cstheme="minorHAnsi"/>
-          <w:sz w:val="24"/>
-          <w:szCs w:val="24"/>
-        </w:rPr>
-        <w:t xml:space="preserve"> de </w:t>
-      </w:r>
-      <w:proofErr w:type="spellStart"/>
-      <w:r>
-        <w:rPr>
-          <w:rFonts w:cstheme="minorHAnsi"/>
-          <w:sz w:val="24"/>
-          <w:szCs w:val="24"/>
-        </w:rPr>
-        <w:t>diseñar</w:t>
-      </w:r>
-      <w:proofErr w:type="spellEnd"/>
-      <w:r>
-        <w:rPr>
-          <w:rFonts w:cstheme="minorHAnsi"/>
-          <w:sz w:val="24"/>
-          <w:szCs w:val="24"/>
-        </w:rPr>
-        <w:t xml:space="preserve"> </w:t>
-      </w:r>
-      <w:proofErr w:type="gramStart"/>
-      <w:r>
-        <w:rPr>
-          <w:rFonts w:cstheme="minorHAnsi"/>
-          <w:sz w:val="24"/>
-          <w:szCs w:val="24"/>
-        </w:rPr>
-        <w:t>un</w:t>
-      </w:r>
-      <w:proofErr w:type="gramEnd"/>
-      <w:r>
-        <w:rPr>
-          <w:rFonts w:cstheme="minorHAnsi"/>
-          <w:sz w:val="24"/>
-          <w:szCs w:val="24"/>
-        </w:rPr>
-        <w:t xml:space="preserve"> chemical dose controller. </w:t>
-      </w:r>
-    </w:p>
-    <w:p>
-      <w:pPr>
-        <w:rPr>
-          <w:rFonts w:cstheme="minorHAnsi"/>
-          <w:sz w:val="24"/>
-          <w:szCs w:val="24"/>
-        </w:rPr>
-      </w:pPr>
-      <w:proofErr w:type="gramStart"/>
-      <w:r>
-        <w:rPr>
-          <w:rFonts w:cstheme="minorHAnsi"/>
-          <w:sz w:val="24"/>
-          <w:szCs w:val="24"/>
-        </w:rPr>
-        <w:t xml:space="preserve">El caudal </w:t>
-      </w:r>
-      <w:proofErr w:type="spellStart"/>
-      <w:r>
-        <w:rPr>
-          <w:rFonts w:cstheme="minorHAnsi"/>
-          <w:sz w:val="24"/>
-          <w:szCs w:val="24"/>
-        </w:rPr>
-        <w:t>por</w:t>
-      </w:r>
-      <w:proofErr w:type="spellEnd"/>
-      <w:r>
-        <w:rPr>
-          <w:rFonts w:cstheme="minorHAnsi"/>
-          <w:sz w:val="24"/>
-          <w:szCs w:val="24"/>
-        </w:rPr>
-        <w:t xml:space="preserve"> el </w:t>
-      </w:r>
-      <w:proofErr w:type="spellStart"/>
-      <w:r>
-        <w:rPr>
-          <w:rFonts w:cstheme="minorHAnsi"/>
-          <w:sz w:val="24"/>
-          <w:szCs w:val="24"/>
-        </w:rPr>
-        <w:t>dosificador</w:t>
-      </w:r>
-      <w:proofErr w:type="spellEnd"/>
-      <w:r>
-        <w:rPr>
-          <w:rFonts w:cstheme="minorHAnsi"/>
-          <w:sz w:val="24"/>
-          <w:szCs w:val="24"/>
-        </w:rPr>
-        <w:t xml:space="preserve"> </w:t>
-      </w:r>
-      <w:proofErr w:type="spellStart"/>
-      <w:r>
-        <w:rPr>
-          <w:rFonts w:cstheme="minorHAnsi"/>
-          <w:sz w:val="24"/>
-          <w:szCs w:val="24"/>
-        </w:rPr>
-        <w:t>es</w:t>
-      </w:r>
-      <w:proofErr w:type="spellEnd"/>
-      <w:r>
-        <w:rPr>
-          <w:rFonts w:cstheme="minorHAnsi"/>
-          <w:sz w:val="24"/>
-          <w:szCs w:val="24"/>
-        </w:rPr>
-        <w:t xml:space="preserve"> </w:t>
-      </w:r>
-      <w:proofErr w:type="spellStart"/>
-      <w:r>
-        <w:rPr>
-          <w:rFonts w:cstheme="minorHAnsi"/>
-          <w:sz w:val="24"/>
-          <w:szCs w:val="24"/>
-        </w:rPr>
-        <w:t>Q.Plant</w:t>
-      </w:r>
-      <w:proofErr w:type="spellEnd"/>
-      <w:r>
-        <w:rPr>
-          <w:rFonts w:cstheme="minorHAnsi"/>
-          <w:sz w:val="24"/>
-          <w:szCs w:val="24"/>
-        </w:rPr>
-        <w:t>.</w:t>
-      </w:r>
-      <w:proofErr w:type="gramEnd"/>
-      <w:r>
-        <w:rPr>
-          <w:rFonts w:cstheme="minorHAnsi"/>
-          <w:sz w:val="24"/>
-          <w:szCs w:val="24"/>
-        </w:rPr>
-        <w:t xml:space="preserve"> </w:t>
-      </w:r>
-      <w:r>
-        <w:rPr>
-          <w:rFonts w:cstheme="minorHAnsi"/>
-          <w:sz w:val="24"/>
-          <w:szCs w:val="24"/>
-        </w:rPr>
-        <w:t xml:space="preserve"> La </w:t>
-      </w:r>
-      <w:proofErr w:type="spellStart"/>
-      <w:r>
-        <w:rPr>
-          <w:rFonts w:cstheme="minorHAnsi"/>
-          <w:sz w:val="24"/>
-          <w:szCs w:val="24"/>
-        </w:rPr>
-        <w:t>concentraci</w:t>
+      <w:r>
+        <w:rPr>
+          <w:rFonts w:cstheme="minorHAnsi"/>
+          <w:sz w:val="24"/>
+          <w:szCs w:val="24"/>
+          <w:lang w:val="es-HN"/>
+        </w:rPr>
+        <w:t xml:space="preserve">El caudal por el dosificador es Q.Plant. </w:t>
+      </w:r>
+      <w:r>
+        <w:rPr>
+          <w:rFonts w:cstheme="minorHAnsi"/>
+          <w:sz w:val="24"/>
+          <w:szCs w:val="24"/>
+          <w:lang w:val="es-HN"/>
+        </w:rPr>
+        <w:t xml:space="preserve"> La concentraci</w:t>
       </w:r>
       <w:r>
         <w:rPr>
@@ -233,6 +56,7 @@
           <w:sz w:val="24"/>
           <w:szCs w:val="24"/>
           <w:shd w:val="clear" w:color="auto" w:fill="FFFFFF"/>
+          <w:lang w:val="es-HN"/>
         </w:rPr>
         <w:t>ó</w:t>
       </w:r>
@@ -241,17 +65,9 @@
           <w:rFonts w:cstheme="minorHAnsi"/>
           <w:sz w:val="24"/>
           <w:szCs w:val="24"/>
-        </w:rPr>
-        <w:t>n</w:t>
-      </w:r>
-      <w:proofErr w:type="spellEnd"/>
-      <w:r>
-        <w:rPr>
-          <w:rFonts w:cstheme="minorHAnsi"/>
-          <w:sz w:val="24"/>
-          <w:szCs w:val="24"/>
-        </w:rPr>
-        <w:t xml:space="preserve"> </w:t>
+          <w:lang w:val="es-HN"/>
+        </w:rPr>
+        <w:t xml:space="preserve">n </w:t>
       </w:r>
       <w:r>
         <w:rPr>
@@ -260,6 +76,7 @@
           <w:sz w:val="24"/>
           <w:szCs w:val="24"/>
           <w:shd w:val="clear" w:color="auto" w:fill="FFFFFF"/>
+          <w:lang w:val="es-HN"/>
         </w:rPr>
         <w:t>maxima</w:t>
       </w:r>
@@ -268,10 +85,10 @@
           <w:rFonts w:cstheme="minorHAnsi"/>
           <w:sz w:val="24"/>
           <w:szCs w:val="24"/>
+          <w:lang w:val="es-HN"/>
         </w:rPr>
         <w:t xml:space="preserve"> de la </w:t>
       </w:r>
-      <w:proofErr w:type="spellStart"/>
       <w:r>
         <w:rPr>
           <w:rFonts w:cstheme="minorHAnsi"/>
@@ -279,10 +96,10 @@
           <w:sz w:val="24"/>
           <w:szCs w:val="24"/>
           <w:shd w:val="clear" w:color="auto" w:fill="FFFFFF"/>
-        </w:rPr>
-        <w:t>dosis</w:t>
-      </w:r>
-      <w:proofErr w:type="spellEnd"/>
+          <w:lang w:val="es-HN"/>
+        </w:rPr>
+        <w:t xml:space="preserve">dosis química es C.ChlorineDoseMax, la concentracion estimar de la </w:t>
+      </w:r>
       <w:r>
         <w:rPr>
           <w:rFonts w:cstheme="minorHAnsi"/>
@@ -290,127 +107,7 @@
           <w:sz w:val="24"/>
           <w:szCs w:val="24"/>
           <w:shd w:val="clear" w:color="auto" w:fill="FFFFFF"/>
-        </w:rPr>
-        <w:t xml:space="preserve"> </w:t>
-      </w:r>
-      <w:proofErr w:type="spellStart"/>
-      <w:r>
-        <w:rPr>
-          <w:rFonts w:cstheme="minorHAnsi"/>
-          <w:color w:val="000000"/>
-          <w:sz w:val="24"/>
-          <w:szCs w:val="24"/>
-          <w:shd w:val="clear" w:color="auto" w:fill="FFFFFF"/>
-        </w:rPr>
-        <w:t>química</w:t>
-      </w:r>
-      <w:proofErr w:type="spellEnd"/>
-      <w:r>
-        <w:rPr>
-          <w:rFonts w:cstheme="minorHAnsi"/>
-          <w:color w:val="000000"/>
-          <w:sz w:val="24"/>
-          <w:szCs w:val="24"/>
-          <w:shd w:val="clear" w:color="auto" w:fill="FFFFFF"/>
-        </w:rPr>
-        <w:t xml:space="preserve"> </w:t>
-      </w:r>
-      <w:proofErr w:type="spellStart"/>
-      <w:r>
-        <w:rPr>
-          <w:rFonts w:cstheme="minorHAnsi"/>
-          <w:color w:val="000000"/>
-          <w:sz w:val="24"/>
-          <w:szCs w:val="24"/>
-          <w:shd w:val="clear" w:color="auto" w:fill="FFFFFF"/>
-        </w:rPr>
-        <w:t>es</w:t>
-      </w:r>
-      <w:proofErr w:type="spellEnd"/>
-      <w:r>
-        <w:rPr>
-          <w:rFonts w:cstheme="minorHAnsi"/>
-          <w:color w:val="000000"/>
-          <w:sz w:val="24"/>
-          <w:szCs w:val="24"/>
-          <w:shd w:val="clear" w:color="auto" w:fill="FFFFFF"/>
-        </w:rPr>
-        <w:t xml:space="preserve"> </w:t>
-      </w:r>
-      <w:proofErr w:type="spellStart"/>
-      <w:r>
-        <w:rPr>
-          <w:rFonts w:cstheme="minorHAnsi"/>
-          <w:color w:val="000000"/>
-          <w:sz w:val="24"/>
-          <w:szCs w:val="24"/>
-          <w:shd w:val="clear" w:color="auto" w:fill="FFFFFF"/>
-        </w:rPr>
-        <w:t>C.ChlorineDoseMax</w:t>
-      </w:r>
-      <w:proofErr w:type="spellEnd"/>
-      <w:r>
-        <w:rPr>
-          <w:rFonts w:cstheme="minorHAnsi"/>
-          <w:color w:val="000000"/>
-          <w:sz w:val="24"/>
-          <w:szCs w:val="24"/>
-          <w:shd w:val="clear" w:color="auto" w:fill="FFFFFF"/>
-        </w:rPr>
-        <w:t xml:space="preserve">, la </w:t>
-      </w:r>
-      <w:proofErr w:type="spellStart"/>
-      <w:r>
-        <w:rPr>
-          <w:rFonts w:cstheme="minorHAnsi"/>
-          <w:color w:val="000000"/>
-          <w:sz w:val="24"/>
-          <w:szCs w:val="24"/>
-          <w:shd w:val="clear" w:color="auto" w:fill="FFFFFF"/>
-        </w:rPr>
-        <w:t>concentracion</w:t>
-      </w:r>
-      <w:proofErr w:type="spellEnd"/>
-      <w:r>
-        <w:rPr>
-          <w:rFonts w:cstheme="minorHAnsi"/>
-          <w:color w:val="000000"/>
-          <w:sz w:val="24"/>
-          <w:szCs w:val="24"/>
-          <w:shd w:val="clear" w:color="auto" w:fill="FFFFFF"/>
-        </w:rPr>
-        <w:t xml:space="preserve"> </w:t>
-      </w:r>
-      <w:proofErr w:type="spellStart"/>
-      <w:r>
-        <w:rPr>
-          <w:rFonts w:cstheme="minorHAnsi"/>
-          <w:color w:val="000000"/>
-          <w:sz w:val="24"/>
-          <w:szCs w:val="24"/>
-          <w:shd w:val="clear" w:color="auto" w:fill="FFFFFF"/>
-        </w:rPr>
-        <w:t>estimar</w:t>
-      </w:r>
-      <w:proofErr w:type="spellEnd"/>
-      <w:r>
-        <w:rPr>
-          <w:rFonts w:cstheme="minorHAnsi"/>
-          <w:color w:val="000000"/>
-          <w:sz w:val="24"/>
-          <w:szCs w:val="24"/>
-          <w:shd w:val="clear" w:color="auto" w:fill="FFFFFF"/>
-        </w:rPr>
-        <w:t xml:space="preserve"> de la </w:t>
-      </w:r>
-      <w:proofErr w:type="spellStart"/>
-      <w:r>
-        <w:rPr>
-          <w:rFonts w:cstheme="minorHAnsi"/>
-          <w:color w:val="000000"/>
-          <w:sz w:val="24"/>
-          <w:szCs w:val="24"/>
-          <w:shd w:val="clear" w:color="auto" w:fill="FFFFFF"/>
+          <w:lang w:val="es-HN"/>
         </w:rPr>
         <w:t>concentraci</w:t>
       </w:r>
@@ -422,6 +119,7 @@
           <w:sz w:val="24"/>
           <w:szCs w:val="24"/>
           <w:shd w:val="clear" w:color="auto" w:fill="FFFFFF"/>
+          <w:lang w:val="es-HN"/>
         </w:rPr>
         <w:t>ó</w:t>
       </w:r>
@@ -432,10 +130,10 @@
           <w:sz w:val="24"/>
           <w:szCs w:val="24"/>
           <w:shd w:val="clear" w:color="auto" w:fill="FFFFFF"/>
-        </w:rPr>
-        <w:t>n</w:t>
-      </w:r>
-      <w:proofErr w:type="spellEnd"/>
+          <w:lang w:val="es-HN"/>
+        </w:rPr>
+        <w:t xml:space="preserve">n madre es C.ChlorineStockEst, y </w:t>
+      </w:r>
       <w:r>
         <w:rPr>
           <w:rFonts w:cstheme="minorHAnsi"/>
@@ -443,90 +141,16 @@
           <w:sz w:val="24"/>
           <w:szCs w:val="24"/>
           <w:shd w:val="clear" w:color="auto" w:fill="FFFFFF"/>
+          <w:lang w:val="es-HN"/>
         </w:rPr>
         <w:t xml:space="preserve"> </w:t>
       </w:r>
-      <w:proofErr w:type="spellStart"/>
-      <w:r>
-        <w:rPr>
-          <w:rFonts w:cstheme="minorHAnsi"/>
-          <w:color w:val="000000"/>
-          <w:sz w:val="24"/>
-          <w:szCs w:val="24"/>
-          <w:shd w:val="clear" w:color="auto" w:fill="FFFFFF"/>
-        </w:rPr>
-        <w:t>madre</w:t>
-      </w:r>
-      <w:proofErr w:type="spellEnd"/>
-      <w:r>
-        <w:rPr>
-          <w:rFonts w:cstheme="minorHAnsi"/>
-          <w:color w:val="000000"/>
-          <w:sz w:val="24"/>
-          <w:szCs w:val="24"/>
-          <w:shd w:val="clear" w:color="auto" w:fill="FFFFFF"/>
-        </w:rPr>
-        <w:t xml:space="preserve"> </w:t>
-      </w:r>
-      <w:proofErr w:type="spellStart"/>
-      <w:r>
-        <w:rPr>
-          <w:rFonts w:cstheme="minorHAnsi"/>
-          <w:color w:val="000000"/>
-          <w:sz w:val="24"/>
-          <w:szCs w:val="24"/>
-          <w:shd w:val="clear" w:color="auto" w:fill="FFFFFF"/>
-        </w:rPr>
-        <w:t>es</w:t>
-      </w:r>
-      <w:proofErr w:type="spellEnd"/>
-      <w:r>
-        <w:rPr>
-          <w:rFonts w:cstheme="minorHAnsi"/>
-          <w:color w:val="000000"/>
-          <w:sz w:val="24"/>
-          <w:szCs w:val="24"/>
-          <w:shd w:val="clear" w:color="auto" w:fill="FFFFFF"/>
-        </w:rPr>
-        <w:t xml:space="preserve"> </w:t>
-      </w:r>
-      <w:proofErr w:type="spellStart"/>
-      <w:r>
-        <w:rPr>
-          <w:rFonts w:cstheme="minorHAnsi"/>
-          <w:color w:val="000000"/>
-          <w:sz w:val="24"/>
-          <w:szCs w:val="24"/>
-          <w:shd w:val="clear" w:color="auto" w:fill="FFFFFF"/>
-        </w:rPr>
-        <w:t>C.ChlorineStockEst</w:t>
-      </w:r>
-      <w:proofErr w:type="spellEnd"/>
-      <w:r>
-        <w:rPr>
-          <w:rFonts w:cstheme="minorHAnsi"/>
-          <w:color w:val="000000"/>
-          <w:sz w:val="24"/>
-          <w:szCs w:val="24"/>
-          <w:shd w:val="clear" w:color="auto" w:fill="FFFFFF"/>
-        </w:rPr>
-        <w:t xml:space="preserve">, y </w:t>
-      </w:r>
-      <w:r>
-        <w:rPr>
-          <w:rFonts w:cstheme="minorHAnsi"/>
-          <w:color w:val="000000"/>
-          <w:sz w:val="24"/>
-          <w:szCs w:val="24"/>
-          <w:shd w:val="clear" w:color="auto" w:fill="FFFFFF"/>
-        </w:rPr>
-        <w:t xml:space="preserve"> </w:t>
-      </w:r>
-      <w:r>
-        <w:rPr>
-          <w:rFonts w:cstheme="minorHAnsi"/>
-          <w:sz w:val="24"/>
-          <w:szCs w:val="24"/>
+      <w:r>
+        <w:rPr>
+          <w:rFonts w:cstheme="minorHAnsi"/>
+          <w:sz w:val="24"/>
+          <w:szCs w:val="24"/>
+          <w:lang w:val="es-HN"/>
         </w:rPr>
         <w:t xml:space="preserve"> </w:t>
       </w:r>
